--- a/docs/planning/Sprint1.docx
+++ b/docs/planning/Sprint1.docx
@@ -44,44 +44,54 @@
           <w:numId w:val="1"/>
         </w:numPr>
         <w:rPr>
+          <w:rFonts w:ascii="Calibri" w:hAnsi="Calibri" w:eastAsia="Calibri" w:cs=""/>
           <w:color w:val="C9211E"/>
+          <w:kern w:val="0"/>
+          <w:sz w:val="22"/>
+          <w:szCs w:val="22"/>
+          <w:lang w:val="en-US" w:eastAsia="en-US" w:bidi="ar-SA"/>
         </w:rPr>
+      </w:pPr>
+      <w:r>
+        <w:rPr>
+          <w:rFonts w:eastAsia="Calibri" w:cs=""/>
+          <w:color w:val="C9211E"/>
+          <w:kern w:val="0"/>
+          <w:sz w:val="22"/>
+          <w:szCs w:val="22"/>
+          <w:lang w:val="en-US" w:eastAsia="en-US" w:bidi="ar-SA"/>
+        </w:rPr>
+        <w:t>Saturday, October 25</w:t>
+      </w:r>
+    </w:p>
+    <w:p>
+      <w:pPr>
+        <w:pStyle w:val="ListParagraph"/>
+        <w:numPr>
+          <w:ilvl w:val="0"/>
+          <w:numId w:val="1"/>
+        </w:numPr>
+        <w:rPr/>
+      </w:pPr>
+      <w:r>
+        <w:rPr/>
+        <w:t>How many hours you have to work on this project this sprint</w:t>
+      </w:r>
+    </w:p>
+    <w:p>
+      <w:pPr>
+        <w:pStyle w:val="ListParagraph"/>
+        <w:numPr>
+          <w:ilvl w:val="1"/>
+          <w:numId w:val="1"/>
+        </w:numPr>
+        <w:rPr/>
       </w:pPr>
       <w:r>
         <w:rPr>
           <w:color w:val="C9211E"/>
         </w:rPr>
-        <w:t>This week (Saturday)</w:t>
-      </w:r>
-    </w:p>
-    <w:p>
-      <w:pPr>
-        <w:pStyle w:val="ListParagraph"/>
-        <w:numPr>
-          <w:ilvl w:val="0"/>
-          <w:numId w:val="1"/>
-        </w:numPr>
-        <w:rPr/>
-      </w:pPr>
-      <w:r>
-        <w:rPr/>
-        <w:t>How many hours you have to work on this project this sprint</w:t>
-      </w:r>
-    </w:p>
-    <w:p>
-      <w:pPr>
-        <w:pStyle w:val="ListParagraph"/>
-        <w:numPr>
-          <w:ilvl w:val="1"/>
-          <w:numId w:val="1"/>
-        </w:numPr>
-        <w:rPr/>
-      </w:pPr>
-      <w:r>
-        <w:rPr>
-          <w:color w:val="C9211E"/>
-        </w:rPr>
-        <w:t>4-6 each</w:t>
+        <w:t>8-12 each</w:t>
       </w:r>
     </w:p>
     <w:p>
@@ -141,7 +151,7 @@
         <w:rPr>
           <w:color w:val="C9211E"/>
         </w:rPr>
-        <w:t>Hours worked</w:t>
+        <w:t>Total hours worked</w:t>
       </w:r>
     </w:p>
     <w:p>
@@ -209,9 +219,7 @@
           <w:ilvl w:val="2"/>
           <w:numId w:val="1"/>
         </w:numPr>
-        <w:rPr>
-          <w:color w:val="C9211E"/>
-        </w:rPr>
+        <w:rPr/>
       </w:pPr>
       <w:r>
         <w:rPr>
@@ -222,6 +230,35 @@
     </w:p>
     <w:p>
       <w:pPr>
+        <w:pStyle w:val="ListParagraph"/>
+        <w:numPr>
+          <w:ilvl w:val="0"/>
+          <w:numId w:val="0"/>
+        </w:numPr>
+        <w:ind w:left="2880" w:hanging="0"/>
+        <w:rPr/>
+      </w:pPr>
+      <w:r>
+        <w:rPr>
+          <w:color w:val="C9211E"/>
+        </w:rPr>
+        <w:t xml:space="preserve">(everybody </w:t>
+      </w:r>
+      <w:r>
+        <w:rPr>
+          <w:color w:val="C9211E"/>
+        </w:rPr>
+        <w:t>was</w:t>
+      </w:r>
+      <w:r>
+        <w:rPr>
+          <w:color w:val="C9211E"/>
+        </w:rPr>
+        <w:t xml:space="preserve"> here)</w:t>
+      </w:r>
+    </w:p>
+    <w:p>
+      <w:pPr>
         <w:pStyle w:val="Heading2"/>
         <w:rPr/>
       </w:pPr>
@@ -410,6 +447,131 @@
       <w:r>
         <w:rPr/>
         <w:t>Stories and tasks should not be assigned to a specific person (unless carrying over from a previous sprint)</w:t>
+      </w:r>
+    </w:p>
+    <w:p>
+      <w:pPr>
+        <w:pStyle w:val="ListParagraph"/>
+        <w:rPr/>
+      </w:pPr>
+      <w:r>
+        <w:rPr/>
+      </w:r>
+    </w:p>
+    <w:p>
+      <w:pPr>
+        <w:pStyle w:val="ListParagraph"/>
+        <w:rPr/>
+      </w:pPr>
+      <w:r>
+        <w:rPr>
+          <w:color w:val="C9211E"/>
+        </w:rPr>
+        <w:t>We originally wrote up our stories in our repository's project and then converted those directly to issues. Here are the user stories:</w:t>
+      </w:r>
+    </w:p>
+    <w:p>
+      <w:pPr>
+        <w:pStyle w:val="ListParagraph"/>
+        <w:numPr>
+          <w:ilvl w:val="0"/>
+          <w:numId w:val="2"/>
+        </w:numPr>
+        <w:rPr/>
+      </w:pPr>
+      <w:r>
+        <w:rPr>
+          <w:color w:val="C9211E"/>
+        </w:rPr>
+        <w:t>As a user, I want to be able to see items for my auctions.</w:t>
+      </w:r>
+    </w:p>
+    <w:p>
+      <w:pPr>
+        <w:pStyle w:val="ListParagraph"/>
+        <w:numPr>
+          <w:ilvl w:val="1"/>
+          <w:numId w:val="2"/>
+        </w:numPr>
+        <w:rPr/>
+      </w:pPr>
+      <w:r>
+        <w:rPr>
+          <w:color w:val="C9211E"/>
+        </w:rPr>
+        <w:t>Size estimate: Medium - Large</w:t>
+      </w:r>
+    </w:p>
+    <w:p>
+      <w:pPr>
+        <w:pStyle w:val="ListParagraph"/>
+        <w:numPr>
+          <w:ilvl w:val="0"/>
+          <w:numId w:val="2"/>
+        </w:numPr>
+        <w:rPr/>
+      </w:pPr>
+      <w:r>
+        <w:rPr>
+          <w:color w:val="C9211E"/>
+        </w:rPr>
+        <w:t>As an admin, I want to be able to remove, edit, and hide auction items.</w:t>
+      </w:r>
+    </w:p>
+    <w:p>
+      <w:pPr>
+        <w:pStyle w:val="ListParagraph"/>
+        <w:numPr>
+          <w:ilvl w:val="1"/>
+          <w:numId w:val="2"/>
+        </w:numPr>
+        <w:rPr/>
+      </w:pPr>
+      <w:r>
+        <w:rPr>
+          <w:color w:val="C9211E"/>
+        </w:rPr>
+        <w:t>Size estimate: Medium - Large</w:t>
+      </w:r>
+    </w:p>
+    <w:p>
+      <w:pPr>
+        <w:pStyle w:val="ListParagraph"/>
+        <w:widowControl/>
+        <w:numPr>
+          <w:ilvl w:val="0"/>
+          <w:numId w:val="0"/>
+        </w:numPr>
+        <w:bidi w:val="0"/>
+        <w:spacing w:lineRule="auto" w:line="259" w:before="0" w:after="160"/>
+        <w:ind w:left="720" w:right="0" w:hanging="0"/>
+        <w:contextualSpacing/>
+        <w:jc w:val="left"/>
+        <w:rPr/>
+      </w:pPr>
+      <w:r>
+        <w:rPr>
+          <w:color w:val="C9211E"/>
+        </w:rPr>
+        <w:t>Our tasks have their own time estimates and acceptance criteria in their descriptions.</w:t>
+      </w:r>
+    </w:p>
+    <w:p>
+      <w:pPr>
+        <w:pStyle w:val="ListParagraph"/>
+        <w:numPr>
+          <w:ilvl w:val="0"/>
+          <w:numId w:val="0"/>
+        </w:numPr>
+        <w:ind w:left="2520" w:hanging="0"/>
+        <w:rPr>
+          <w:color w:val="C9211E"/>
+        </w:rPr>
+      </w:pPr>
+      <w:r>
+        <w:rPr>
+          <w:color w:val="C9211E"/>
+        </w:rPr>
       </w:r>
     </w:p>
     <w:p>
@@ -493,12 +655,12 @@
           <wp:anchor behindDoc="0" distT="0" distB="0" distL="0" distR="0" simplePos="0" locked="0" layoutInCell="1" allowOverlap="1" relativeHeight="2">
             <wp:simplePos x="0" y="0"/>
             <wp:positionH relativeFrom="column">
-              <wp:align>center</wp:align>
+              <wp:posOffset>29845</wp:posOffset>
             </wp:positionH>
             <wp:positionV relativeFrom="paragraph">
-              <wp:posOffset>635</wp:posOffset>
+              <wp:posOffset>20320</wp:posOffset>
             </wp:positionV>
-            <wp:extent cx="5943600" cy="5501640"/>
+            <wp:extent cx="4227195" cy="3912870"/>
             <wp:effectExtent l="0" t="0" r="0" b="0"/>
             <wp:wrapSquare wrapText="largest"/>
             <wp:docPr id="1" name="Image1" descr=""/>
@@ -523,7 +685,265 @@
                   <pic:spPr bwMode="auto">
                     <a:xfrm>
                       <a:off x="0" y="0"/>
-                      <a:ext cx="5943600" cy="5501640"/>
+                      <a:ext cx="4227195" cy="3912870"/>
+                    </a:xfrm>
+                    <a:prstGeom prst="rect">
+                      <a:avLst/>
+                    </a:prstGeom>
+                  </pic:spPr>
+                </pic:pic>
+              </a:graphicData>
+            </a:graphic>
+          </wp:anchor>
+        </w:drawing>
+      </w:r>
+    </w:p>
+    <w:p>
+      <w:pPr>
+        <w:pStyle w:val="Normal"/>
+        <w:widowControl/>
+        <w:bidi w:val="0"/>
+        <w:spacing w:lineRule="auto" w:line="259" w:before="0" w:after="160"/>
+        <w:jc w:val="left"/>
+        <w:rPr/>
+      </w:pPr>
+      <w:r>
+        <w:rPr/>
+      </w:r>
+    </w:p>
+    <w:p>
+      <w:pPr>
+        <w:pStyle w:val="Normal"/>
+        <w:widowControl/>
+        <w:bidi w:val="0"/>
+        <w:spacing w:lineRule="auto" w:line="259" w:before="0" w:after="160"/>
+        <w:jc w:val="left"/>
+        <w:rPr/>
+      </w:pPr>
+      <w:r>
+        <w:rPr/>
+      </w:r>
+    </w:p>
+    <w:p>
+      <w:pPr>
+        <w:pStyle w:val="Normal"/>
+        <w:widowControl/>
+        <w:bidi w:val="0"/>
+        <w:spacing w:lineRule="auto" w:line="259" w:before="0" w:after="160"/>
+        <w:jc w:val="left"/>
+        <w:rPr/>
+      </w:pPr>
+      <w:r>
+        <w:rPr/>
+      </w:r>
+    </w:p>
+    <w:p>
+      <w:pPr>
+        <w:pStyle w:val="Normal"/>
+        <w:widowControl/>
+        <w:bidi w:val="0"/>
+        <w:spacing w:lineRule="auto" w:line="259" w:before="0" w:after="160"/>
+        <w:jc w:val="left"/>
+        <w:rPr/>
+      </w:pPr>
+      <w:r>
+        <w:rPr/>
+      </w:r>
+    </w:p>
+    <w:p>
+      <w:pPr>
+        <w:pStyle w:val="Normal"/>
+        <w:widowControl/>
+        <w:bidi w:val="0"/>
+        <w:spacing w:lineRule="auto" w:line="259" w:before="0" w:after="160"/>
+        <w:jc w:val="left"/>
+        <w:rPr/>
+      </w:pPr>
+      <w:r>
+        <w:rPr/>
+      </w:r>
+    </w:p>
+    <w:p>
+      <w:pPr>
+        <w:pStyle w:val="Normal"/>
+        <w:widowControl/>
+        <w:bidi w:val="0"/>
+        <w:spacing w:lineRule="auto" w:line="259" w:before="0" w:after="160"/>
+        <w:jc w:val="left"/>
+        <w:rPr/>
+      </w:pPr>
+      <w:r>
+        <w:rPr/>
+      </w:r>
+    </w:p>
+    <w:p>
+      <w:pPr>
+        <w:pStyle w:val="Normal"/>
+        <w:widowControl/>
+        <w:bidi w:val="0"/>
+        <w:spacing w:lineRule="auto" w:line="259" w:before="0" w:after="160"/>
+        <w:jc w:val="left"/>
+        <w:rPr/>
+      </w:pPr>
+      <w:r>
+        <w:rPr/>
+      </w:r>
+    </w:p>
+    <w:p>
+      <w:pPr>
+        <w:pStyle w:val="Normal"/>
+        <w:widowControl/>
+        <w:bidi w:val="0"/>
+        <w:spacing w:lineRule="auto" w:line="259" w:before="0" w:after="160"/>
+        <w:jc w:val="left"/>
+        <w:rPr/>
+      </w:pPr>
+      <w:r>
+        <w:rPr/>
+      </w:r>
+    </w:p>
+    <w:p>
+      <w:pPr>
+        <w:pStyle w:val="Normal"/>
+        <w:widowControl/>
+        <w:bidi w:val="0"/>
+        <w:spacing w:lineRule="auto" w:line="259" w:before="0" w:after="160"/>
+        <w:jc w:val="left"/>
+        <w:rPr/>
+      </w:pPr>
+      <w:r>
+        <w:rPr/>
+      </w:r>
+    </w:p>
+    <w:p>
+      <w:pPr>
+        <w:pStyle w:val="Normal"/>
+        <w:widowControl/>
+        <w:bidi w:val="0"/>
+        <w:spacing w:lineRule="auto" w:line="259" w:before="0" w:after="160"/>
+        <w:jc w:val="left"/>
+        <w:rPr/>
+      </w:pPr>
+      <w:r>
+        <w:rPr/>
+      </w:r>
+    </w:p>
+    <w:p>
+      <w:pPr>
+        <w:pStyle w:val="Normal"/>
+        <w:widowControl/>
+        <w:bidi w:val="0"/>
+        <w:spacing w:lineRule="auto" w:line="259" w:before="0" w:after="160"/>
+        <w:jc w:val="left"/>
+        <w:rPr/>
+      </w:pPr>
+      <w:r>
+        <w:rPr/>
+      </w:r>
+    </w:p>
+    <w:p>
+      <w:pPr>
+        <w:pStyle w:val="Normal"/>
+        <w:widowControl/>
+        <w:bidi w:val="0"/>
+        <w:spacing w:lineRule="auto" w:line="259" w:before="0" w:after="160"/>
+        <w:jc w:val="left"/>
+        <w:rPr/>
+      </w:pPr>
+      <w:r>
+        <w:rPr/>
+      </w:r>
+    </w:p>
+    <w:p>
+      <w:pPr>
+        <w:pStyle w:val="Normal"/>
+        <w:widowControl/>
+        <w:bidi w:val="0"/>
+        <w:spacing w:lineRule="auto" w:line="259" w:before="0" w:after="160"/>
+        <w:jc w:val="left"/>
+        <w:rPr/>
+      </w:pPr>
+      <w:r>
+        <w:rPr/>
+      </w:r>
+    </w:p>
+    <w:p>
+      <w:pPr>
+        <w:pStyle w:val="Normal"/>
+        <w:widowControl/>
+        <w:bidi w:val="0"/>
+        <w:spacing w:lineRule="auto" w:line="259" w:before="0" w:after="160"/>
+        <w:jc w:val="left"/>
+        <w:rPr/>
+      </w:pPr>
+      <w:r>
+        <w:rPr/>
+      </w:r>
+    </w:p>
+    <w:p>
+      <w:pPr>
+        <w:pStyle w:val="Normal"/>
+        <w:widowControl/>
+        <w:bidi w:val="0"/>
+        <w:spacing w:lineRule="auto" w:line="259" w:before="0" w:after="160"/>
+        <w:jc w:val="left"/>
+        <w:rPr>
+          <w:color w:val="C9211E"/>
+        </w:rPr>
+      </w:pPr>
+      <w:r>
+        <w:rPr>
+          <w:color w:val="C9211E"/>
+        </w:rPr>
+        <w:t>An example of a task labeling:</w:t>
+      </w:r>
+    </w:p>
+    <w:p>
+      <w:pPr>
+        <w:pStyle w:val="Normal"/>
+        <w:widowControl/>
+        <w:bidi w:val="0"/>
+        <w:spacing w:lineRule="auto" w:line="259" w:before="0" w:after="160"/>
+        <w:jc w:val="left"/>
+        <w:rPr/>
+      </w:pPr>
+      <w:r>
+        <w:rPr/>
+        <w:drawing>
+          <wp:anchor behindDoc="0" distT="0" distB="0" distL="0" distR="0" simplePos="0" locked="0" layoutInCell="1" allowOverlap="1" relativeHeight="3">
+            <wp:simplePos x="0" y="0"/>
+            <wp:positionH relativeFrom="column">
+              <wp:align>center</wp:align>
+            </wp:positionH>
+            <wp:positionV relativeFrom="paragraph">
+              <wp:posOffset>635</wp:posOffset>
+            </wp:positionV>
+            <wp:extent cx="2875915" cy="1561465"/>
+            <wp:effectExtent l="0" t="0" r="0" b="0"/>
+            <wp:wrapSquare wrapText="largest"/>
+            <wp:docPr id="2" name="Image2" descr=""/>
+            <wp:cNvGraphicFramePr>
+              <a:graphicFrameLocks xmlns:a="http://schemas.openxmlformats.org/drawingml/2006/main" noChangeAspect="1"/>
+            </wp:cNvGraphicFramePr>
+            <a:graphic xmlns:a="http://schemas.openxmlformats.org/drawingml/2006/main">
+              <a:graphicData uri="http://schemas.openxmlformats.org/drawingml/2006/picture">
+                <pic:pic xmlns:pic="http://schemas.openxmlformats.org/drawingml/2006/picture">
+                  <pic:nvPicPr>
+                    <pic:cNvPr id="2" name="Image2" descr=""/>
+                    <pic:cNvPicPr>
+                      <a:picLocks noChangeAspect="1" noChangeArrowheads="1"/>
+                    </pic:cNvPicPr>
+                  </pic:nvPicPr>
+                  <pic:blipFill>
+                    <a:blip r:embed="rId3"/>
+                    <a:stretch>
+                      <a:fillRect/>
+                    </a:stretch>
+                  </pic:blipFill>
+                  <pic:spPr bwMode="auto">
+                    <a:xfrm>
+                      <a:off x="0" y="0"/>
+                      <a:ext cx="2875915" cy="1561465"/>
                     </a:xfrm>
                     <a:prstGeom prst="rect">
                       <a:avLst/>
@@ -575,6 +995,7 @@
       </w:pPr>
       <w:rPr>
         <w:rFonts w:ascii="Courier New" w:hAnsi="Courier New" w:cs="Courier New" w:hint="default"/>
+        <w:sz w:val="22"/>
         <w:rFonts w:cs="Courier New"/>
       </w:rPr>
     </w:lvl>
@@ -671,6 +1092,152 @@
     </w:lvl>
   </w:abstractNum>
   <w:abstractNum w:abstractNumId="2">
+    <w:lvl w:ilvl="0">
+      <w:start w:val="1"/>
+      <w:numFmt w:val="bullet"/>
+      <w:lvlText w:val=""/>
+      <w:lvlJc w:val="left"/>
+      <w:pPr>
+        <w:tabs>
+          <w:tab w:val="num" w:pos="1440"/>
+        </w:tabs>
+        <w:ind w:left="1440" w:hanging="360"/>
+      </w:pPr>
+      <w:rPr>
+        <w:rFonts w:ascii="Symbol" w:hAnsi="Symbol" w:cs="Symbol" w:hint="default"/>
+        <w:rFonts w:cs="OpenSymbol"/>
+      </w:rPr>
+    </w:lvl>
+    <w:lvl w:ilvl="1">
+      <w:start w:val="1"/>
+      <w:numFmt w:val="bullet"/>
+      <w:lvlText w:val="◦"/>
+      <w:lvlJc w:val="left"/>
+      <w:pPr>
+        <w:tabs>
+          <w:tab w:val="num" w:pos="1800"/>
+        </w:tabs>
+        <w:ind w:left="1800" w:hanging="360"/>
+      </w:pPr>
+      <w:rPr>
+        <w:rFonts w:ascii="OpenSymbol" w:hAnsi="OpenSymbol" w:cs="OpenSymbol" w:hint="default"/>
+        <w:rFonts w:cs="OpenSymbol"/>
+      </w:rPr>
+    </w:lvl>
+    <w:lvl w:ilvl="2">
+      <w:start w:val="1"/>
+      <w:numFmt w:val="bullet"/>
+      <w:lvlText w:val="▪"/>
+      <w:lvlJc w:val="left"/>
+      <w:pPr>
+        <w:tabs>
+          <w:tab w:val="num" w:pos="2160"/>
+        </w:tabs>
+        <w:ind w:left="2160" w:hanging="360"/>
+      </w:pPr>
+      <w:rPr>
+        <w:rFonts w:ascii="OpenSymbol" w:hAnsi="OpenSymbol" w:cs="OpenSymbol" w:hint="default"/>
+        <w:rFonts w:cs="OpenSymbol"/>
+      </w:rPr>
+    </w:lvl>
+    <w:lvl w:ilvl="3">
+      <w:start w:val="1"/>
+      <w:numFmt w:val="bullet"/>
+      <w:lvlText w:val=""/>
+      <w:lvlJc w:val="left"/>
+      <w:pPr>
+        <w:tabs>
+          <w:tab w:val="num" w:pos="2520"/>
+        </w:tabs>
+        <w:ind w:left="2520" w:hanging="360"/>
+      </w:pPr>
+      <w:rPr>
+        <w:rFonts w:ascii="Symbol" w:hAnsi="Symbol" w:cs="Symbol" w:hint="default"/>
+        <w:rFonts w:cs="OpenSymbol"/>
+      </w:rPr>
+    </w:lvl>
+    <w:lvl w:ilvl="4">
+      <w:start w:val="1"/>
+      <w:numFmt w:val="bullet"/>
+      <w:lvlText w:val="◦"/>
+      <w:lvlJc w:val="left"/>
+      <w:pPr>
+        <w:tabs>
+          <w:tab w:val="num" w:pos="2880"/>
+        </w:tabs>
+        <w:ind w:left="2880" w:hanging="360"/>
+      </w:pPr>
+      <w:rPr>
+        <w:rFonts w:ascii="OpenSymbol" w:hAnsi="OpenSymbol" w:cs="OpenSymbol" w:hint="default"/>
+        <w:rFonts w:cs="OpenSymbol"/>
+      </w:rPr>
+    </w:lvl>
+    <w:lvl w:ilvl="5">
+      <w:start w:val="1"/>
+      <w:numFmt w:val="bullet"/>
+      <w:lvlText w:val="▪"/>
+      <w:lvlJc w:val="left"/>
+      <w:pPr>
+        <w:tabs>
+          <w:tab w:val="num" w:pos="3240"/>
+        </w:tabs>
+        <w:ind w:left="3240" w:hanging="360"/>
+      </w:pPr>
+      <w:rPr>
+        <w:rFonts w:ascii="OpenSymbol" w:hAnsi="OpenSymbol" w:cs="OpenSymbol" w:hint="default"/>
+        <w:rFonts w:cs="OpenSymbol"/>
+      </w:rPr>
+    </w:lvl>
+    <w:lvl w:ilvl="6">
+      <w:start w:val="1"/>
+      <w:numFmt w:val="bullet"/>
+      <w:lvlText w:val=""/>
+      <w:lvlJc w:val="left"/>
+      <w:pPr>
+        <w:tabs>
+          <w:tab w:val="num" w:pos="3600"/>
+        </w:tabs>
+        <w:ind w:left="3600" w:hanging="360"/>
+      </w:pPr>
+      <w:rPr>
+        <w:rFonts w:ascii="Symbol" w:hAnsi="Symbol" w:cs="Symbol" w:hint="default"/>
+        <w:rFonts w:cs="OpenSymbol"/>
+      </w:rPr>
+    </w:lvl>
+    <w:lvl w:ilvl="7">
+      <w:start w:val="1"/>
+      <w:numFmt w:val="bullet"/>
+      <w:lvlText w:val="◦"/>
+      <w:lvlJc w:val="left"/>
+      <w:pPr>
+        <w:tabs>
+          <w:tab w:val="num" w:pos="3960"/>
+        </w:tabs>
+        <w:ind w:left="3960" w:hanging="360"/>
+      </w:pPr>
+      <w:rPr>
+        <w:rFonts w:ascii="OpenSymbol" w:hAnsi="OpenSymbol" w:cs="OpenSymbol" w:hint="default"/>
+        <w:rFonts w:cs="OpenSymbol"/>
+      </w:rPr>
+    </w:lvl>
+    <w:lvl w:ilvl="8">
+      <w:start w:val="1"/>
+      <w:numFmt w:val="bullet"/>
+      <w:lvlText w:val="▪"/>
+      <w:lvlJc w:val="left"/>
+      <w:pPr>
+        <w:tabs>
+          <w:tab w:val="num" w:pos="4320"/>
+        </w:tabs>
+        <w:ind w:left="4320" w:hanging="360"/>
+      </w:pPr>
+      <w:rPr>
+        <w:rFonts w:ascii="OpenSymbol" w:hAnsi="OpenSymbol" w:cs="OpenSymbol" w:hint="default"/>
+        <w:rFonts w:cs="OpenSymbol"/>
+      </w:rPr>
+    </w:lvl>
+  </w:abstractNum>
+  <w:abstractNum w:abstractNumId="3">
     <w:lvl w:ilvl="0">
       <w:start w:val="1"/>
       <w:numFmt w:val="none"/>
@@ -767,6 +1334,9 @@
   </w:num>
   <w:num w:numId="2">
     <w:abstractNumId w:val="2"/>
+  </w:num>
+  <w:num w:numId="3">
+    <w:abstractNumId w:val="3"/>
   </w:num>
 </w:numbering>
 </file>
@@ -1273,6 +1843,13 @@
       <w:szCs w:val="26"/>
     </w:rPr>
   </w:style>
+  <w:style w:type="character" w:styleId="Bullets">
+    <w:name w:val="Bullets"/>
+    <w:qFormat/>
+    <w:rPr>
+      <w:rFonts w:ascii="OpenSymbol" w:hAnsi="OpenSymbol" w:eastAsia="OpenSymbol" w:cs="OpenSymbol"/>
+    </w:rPr>
+  </w:style>
   <w:style w:type="paragraph" w:styleId="Heading">
     <w:name w:val="Heading"/>
     <w:basedOn w:val="Normal"/>
